--- a/Uploads/purchases/12R15GHY/12R15GHY_Invoice_seller.docx
+++ b/Uploads/purchases/12R15GHY/12R15GHY_Invoice_seller.docx
@@ -8032,7 +8032,7 @@
                     <w:sz w:val="20"/>
                     <w:szCs w:val="20"/>
                   </w:rPr>
-                  <w:t>2021-02-05</w:t>
+                  <w:t>2021-02-08</w:t>
                 </w:r>
               </w:p>
             </w:tc>
